--- a/Project-report-template.docx
+++ b/Project-report-template.docx
@@ -74,9 +74,9 @@
           <w:noProof/>
         </w:rPr>
         <w:drawing>
-          <wp:inline distT="0" distB="0" distL="0" distR="0" wp14:anchorId="5D180AE6" wp14:editId="7E66FE2E">
-            <wp:extent cx="762000" cy="830580"/>
-            <wp:effectExtent l="0" t="0" r="0" b="7620"/>
+          <wp:inline distT="0" distB="0" distL="0" distR="0" wp14:anchorId="33E07FDA" wp14:editId="469597DA">
+            <wp:extent cx="1005840" cy="1096366"/>
+            <wp:effectExtent l="0" t="0" r="3810" b="8890"/>
             <wp:docPr id="1287373011" name="Picture 1" descr="A logo with text and symbols&#10;&#10;AI-generated content may be incorrect."/>
             <wp:cNvGraphicFramePr>
               <a:graphicFrameLocks xmlns:a="http://schemas.openxmlformats.org/drawingml/2006/main" noChangeAspect="1"/>
@@ -106,7 +106,7 @@
                   <pic:spPr bwMode="auto">
                     <a:xfrm>
                       <a:off x="0" y="0"/>
-                      <a:ext cx="762000" cy="830580"/>
+                      <a:ext cx="1011667" cy="1102717"/>
                     </a:xfrm>
                     <a:prstGeom prst="rect">
                       <a:avLst/>
@@ -470,7 +470,7 @@
     <w:tbl>
       <w:tblPr>
         <w:tblStyle w:val="TableGrid"/>
-        <w:tblW w:w="9804" w:type="dxa"/>
+        <w:tblW w:w="5000" w:type="pct"/>
         <w:tblBorders>
           <w:top w:val="none" w:sz="0" w:space="0" w:color="auto"/>
           <w:left w:val="none" w:sz="0" w:space="0" w:color="auto"/>
@@ -478,11 +478,12 @@
           <w:right w:val="none" w:sz="0" w:space="0" w:color="auto"/>
           <w:insideH w:val="none" w:sz="0" w:space="0" w:color="auto"/>
         </w:tblBorders>
+        <w:tblLayout w:type="fixed"/>
         <w:tblLook w:val="04A0" w:firstRow="1" w:lastRow="0" w:firstColumn="1" w:lastColumn="0" w:noHBand="0" w:noVBand="1"/>
       </w:tblPr>
       <w:tblGrid>
-        <w:gridCol w:w="4902"/>
-        <w:gridCol w:w="4902"/>
+        <w:gridCol w:w="4680"/>
+        <w:gridCol w:w="4680"/>
       </w:tblGrid>
       <w:tr>
         <w:trPr>
@@ -528,40 +529,32 @@
             <w:pPr>
               <w:rPr>
                 <w:rFonts w:ascii="Times New Roman" w:hAnsi="Times New Roman" w:cs="Times New Roman"/>
-                <w:sz w:val="26"/>
-                <w:szCs w:val="26"/>
+                <w:sz w:val="24"/>
+                <w:szCs w:val="24"/>
               </w:rPr>
             </w:pPr>
             <w:r>
               <w:rPr>
                 <w:rFonts w:ascii="Times New Roman" w:hAnsi="Times New Roman" w:cs="Times New Roman"/>
-                <w:sz w:val="26"/>
-                <w:szCs w:val="26"/>
+                <w:sz w:val="24"/>
+                <w:szCs w:val="24"/>
               </w:rPr>
-              <w:t xml:space="preserve">Group: </w:t>
-            </w:r>
-            <w:r>
-              <w:rPr>
-                <w:rFonts w:ascii="Times New Roman" w:hAnsi="Times New Roman" w:cs="Times New Roman"/>
-                <w:sz w:val="26"/>
-                <w:szCs w:val="26"/>
-              </w:rPr>
-              <w:t>{Group_No}</w:t>
+              <w:t>Group: {Group_No}</w:t>
             </w:r>
           </w:p>
           <w:p>
             <w:pPr>
               <w:rPr>
                 <w:rFonts w:ascii="Times New Roman" w:hAnsi="Times New Roman" w:cs="Times New Roman"/>
-                <w:sz w:val="26"/>
-                <w:szCs w:val="26"/>
+                <w:sz w:val="24"/>
+                <w:szCs w:val="24"/>
               </w:rPr>
             </w:pPr>
             <w:r>
               <w:rPr>
                 <w:rFonts w:ascii="Times New Roman" w:hAnsi="Times New Roman" w:cs="Times New Roman"/>
-                <w:sz w:val="26"/>
-                <w:szCs w:val="26"/>
+                <w:sz w:val="24"/>
+                <w:szCs w:val="24"/>
               </w:rPr>
               <w:t>{Group_Members}</w:t>
             </w:r>
@@ -612,25 +605,17 @@
                 <w:rFonts w:ascii="Times New Roman" w:hAnsi="Times New Roman" w:cs="Times New Roman"/>
                 <w:b/>
                 <w:bCs/>
-                <w:sz w:val="26"/>
-                <w:szCs w:val="26"/>
+                <w:sz w:val="24"/>
+                <w:szCs w:val="24"/>
               </w:rPr>
             </w:pPr>
             <w:r>
               <w:rPr>
                 <w:rFonts w:ascii="Times New Roman" w:hAnsi="Times New Roman" w:cs="Times New Roman"/>
-                <w:sz w:val="28"/>
-                <w:szCs w:val="28"/>
+                <w:sz w:val="24"/>
+                <w:szCs w:val="24"/>
               </w:rPr>
-              <w:t>{Course_Teacher</w:t>
-            </w:r>
-            <w:r>
-              <w:rPr>
-                <w:rFonts w:ascii="Times New Roman" w:hAnsi="Times New Roman" w:cs="Times New Roman"/>
-                <w:sz w:val="28"/>
-                <w:szCs w:val="28"/>
-              </w:rPr>
-              <w:t>}</w:t>
+              <w:t>{Course_Teacher}</w:t>
             </w:r>
           </w:p>
           <w:p>
@@ -647,23 +632,26 @@
             <w:r>
               <w:rPr>
                 <w:rFonts w:ascii="Times New Roman" w:hAnsi="Times New Roman" w:cs="Times New Roman"/>
-                <w:sz w:val="28"/>
-                <w:szCs w:val="28"/>
+                <w:sz w:val="24"/>
+                <w:szCs w:val="24"/>
               </w:rPr>
-              <w:t>{Course_Teacher_Details</w:t>
-            </w:r>
-            <w:r>
-              <w:rPr>
-                <w:rFonts w:ascii="Times New Roman" w:hAnsi="Times New Roman" w:cs="Times New Roman"/>
-                <w:sz w:val="28"/>
-                <w:szCs w:val="28"/>
-              </w:rPr>
-              <w:t>}</w:t>
+              <w:t>{Course_Teacher_Details}</w:t>
             </w:r>
           </w:p>
         </w:tc>
       </w:tr>
     </w:tbl>
+    <w:p>
+      <w:pPr>
+        <w:rPr>
+          <w:rFonts w:ascii="Times New Roman" w:hAnsi="Times New Roman" w:cs="Times New Roman"/>
+          <w:b/>
+          <w:bCs/>
+          <w:sz w:val="28"/>
+          <w:szCs w:val="28"/>
+        </w:rPr>
+      </w:pPr>
+    </w:p>
     <w:p>
       <w:pPr>
         <w:rPr>
